--- a/WordDocuments/Aptos/0646.docx
+++ b/WordDocuments/Aptos/0646.docx
@@ -12,7 +12,7 @@
           <w:color w:val="000000"/>
           <w:sz w:val="44"/>
         </w:rPr>
-        <w:t>Cosmic Tapestry: Unveiling the Symphony of Time and Space</w:t>
+        <w:t>Biology: Understanding Life's Symphony</w:t>
       </w:r>
     </w:p>
     <w:p>
@@ -26,7 +26,7 @@
           <w:color w:val="000000"/>
           <w:sz w:val="36"/>
         </w:rPr>
-        <w:t>Amelia Carter</w:t>
+        <w:t>Elizabeth Johnson</w:t>
       </w:r>
     </w:p>
     <w:p>
@@ -39,7 +39,7 @@
           <w:color w:val="000000"/>
           <w:sz w:val="32"/>
         </w:rPr>
-        <w:t>ameliacarter@astronomers</w:t>
+        <w:t>ejohnson@acme</w:t>
       </w:r>
       <w:r>
         <w:rPr>
@@ -55,7 +55,7 @@
           <w:color w:val="000000"/>
           <w:sz w:val="32"/>
         </w:rPr>
-        <w:t>org</w:t>
+        <w:t>edu</w:t>
       </w:r>
     </w:p>
     <w:p/>
@@ -66,7 +66,7 @@
           <w:color w:val="000000"/>
           <w:sz w:val="24"/>
         </w:rPr>
-        <w:t>Within the vast expanse of the cosmos, a celestial tapestry unfolds, revealing a symphony of time and space</w:t>
+        <w:t>Biology, like an intricate melody, weaves together the threads of existence, unraveling the complexities of life</w:t>
       </w:r>
       <w:r>
         <w:rPr>
@@ -82,7 +82,7 @@
           <w:color w:val="000000"/>
           <w:sz w:val="24"/>
         </w:rPr>
-        <w:t xml:space="preserve"> In this awe-inspiring realm, stars dance in delicate harmony, galaxies spiral in intricate patterns, and cosmic structures orchestrate a mesmerizing visual symphony</w:t>
+        <w:t xml:space="preserve"> As students embark on this journey, they will explore the symphony of life, unlocking the enigmatic code that weaves together humans, plants, and animals</w:t>
       </w:r>
       <w:r>
         <w:rPr>
@@ -98,7 +98,39 @@
           <w:color w:val="000000"/>
           <w:sz w:val="24"/>
         </w:rPr>
-        <w:t xml:space="preserve"> As we delve into the profound depths of spacetime, we unravel the secrets of the universe, understanding our place within this cosmic expanse</w:t>
+        <w:t xml:space="preserve"> Biology unveils the harmonious balance within ecosystems, the intricate workings of cells, and the profound relationship between body and environment</w:t>
+      </w:r>
+      <w:r>
+        <w:rPr>
+          <w:rFonts w:ascii="Aptos" w:hAnsi="Aptos"/>
+          <w:color w:val="000000"/>
+          <w:sz w:val="24"/>
+        </w:rPr>
+        <w:t>.</w:t>
+      </w:r>
+      <w:r>
+        <w:rPr>
+          <w:rFonts w:ascii="Aptos" w:hAnsi="Aptos"/>
+          <w:color w:val="000000"/>
+          <w:sz w:val="24"/>
+        </w:rPr>
+        <w:t xml:space="preserve"> Through experimentation, discovery, and knowledge, we can better understand this grand symphony of life, not only enriching our own lives but also fostering a deeper appreciation for the intricate interactions that sustain our world</w:t>
+      </w:r>
+      <w:r>
+        <w:rPr>
+          <w:rFonts w:ascii="Aptos" w:hAnsi="Aptos"/>
+          <w:color w:val="000000"/>
+          <w:sz w:val="24"/>
+        </w:rPr>
+        <w:t>.</w:t>
+      </w:r>
+      <w:r>
+        <w:rPr>
+          <w:rFonts w:ascii="Aptos" w:hAnsi="Aptos"/>
+          <w:color w:val="000000"/>
+          <w:sz w:val="24"/>
+        </w:rPr>
+        <w:t xml:space="preserve"> From the tiniest microorganism to the majestic whales that roam our oceans, biology reveals the interconnectedness of all living things - a sublime masterpiece composed of ecosystems, evolution, and genetics</w:t>
       </w:r>
       <w:r>
         <w:rPr>
@@ -123,7 +155,7 @@
           <w:sz w:val="24"/>
         </w:rPr>
         <w:br/>
-        <w:t>Exploring the composition of celestial bodies through rigorous scientific methods, we unveil the secrets hidden within their stardust</w:t>
+        <w:t>From humble beginnings in the vast expanse of time, life emerged as if by the stroke of a maestro's hand</w:t>
       </w:r>
       <w:r>
         <w:rPr>
@@ -139,7 +171,7 @@
           <w:color w:val="000000"/>
           <w:sz w:val="24"/>
         </w:rPr>
-        <w:t xml:space="preserve"> With each new discovery, we glimpse the remnants of ancient supernovae, witness the birth of planetary systems, and unravel the intricate tapestry of our cosmic neighborhood</w:t>
+        <w:t xml:space="preserve"> Cells, the fundamental building blocks of all living organisms, became the stage upon which the symphony of life unfolded</w:t>
       </w:r>
       <w:r>
         <w:rPr>
@@ -155,7 +187,55 @@
           <w:color w:val="000000"/>
           <w:sz w:val="24"/>
         </w:rPr>
-        <w:t xml:space="preserve"> Through telescopes that pierce the veil of darkness, we marvel at the wonders of the cosmos, expanding our knowledge of the universe's vastness and complexity</w:t>
+        <w:t xml:space="preserve"> Through photosynthesis, plants harmoniously convert sunlight into energy, releasing life-giving oxygen into the atmosphere</w:t>
+      </w:r>
+      <w:r>
+        <w:rPr>
+          <w:rFonts w:ascii="Aptos" w:hAnsi="Aptos"/>
+          <w:color w:val="000000"/>
+          <w:sz w:val="24"/>
+        </w:rPr>
+        <w:t>.</w:t>
+      </w:r>
+      <w:r>
+        <w:rPr>
+          <w:rFonts w:ascii="Aptos" w:hAnsi="Aptos"/>
+          <w:color w:val="000000"/>
+          <w:sz w:val="24"/>
+        </w:rPr>
+        <w:t xml:space="preserve"> Animals, in return, play their parts in this intricate symphony, relying on plants for sustenance as they navigate the complexities of food chains and food webs</w:t>
+      </w:r>
+      <w:r>
+        <w:rPr>
+          <w:rFonts w:ascii="Aptos" w:hAnsi="Aptos"/>
+          <w:color w:val="000000"/>
+          <w:sz w:val="24"/>
+        </w:rPr>
+        <w:t>.</w:t>
+      </w:r>
+      <w:r>
+        <w:rPr>
+          <w:rFonts w:ascii="Aptos" w:hAnsi="Aptos"/>
+          <w:color w:val="000000"/>
+          <w:sz w:val="24"/>
+        </w:rPr>
+        <w:t xml:space="preserve"> Ecosystems, like diverse orchestra sections, interact in intricate ways, contributing to the stability and balance of our planet</w:t>
+      </w:r>
+      <w:r>
+        <w:rPr>
+          <w:rFonts w:ascii="Aptos" w:hAnsi="Aptos"/>
+          <w:color w:val="000000"/>
+          <w:sz w:val="24"/>
+        </w:rPr>
+        <w:t>.</w:t>
+      </w:r>
+      <w:r>
+        <w:rPr>
+          <w:rFonts w:ascii="Aptos" w:hAnsi="Aptos"/>
+          <w:color w:val="000000"/>
+          <w:sz w:val="24"/>
+        </w:rPr>
+        <w:t xml:space="preserve"> The interplay between organisms within these ecosystems echoes the delicate harmony of a grand symphony, a testament to the interconnectedness of life</w:t>
       </w:r>
       <w:r>
         <w:rPr>
@@ -180,7 +260,7 @@
           <w:sz w:val="24"/>
         </w:rPr>
         <w:br/>
-        <w:t>As we journey deeper into the fabric of time and space, the mysteries of gravity, dark matter, and black holes beckon us to unravel their enigmatic nature</w:t>
+        <w:t>Biology unveils the intricate mechanisms within living systems, revealing the remarkable symphony of adaptation, reproduction, and heredity</w:t>
       </w:r>
       <w:r>
         <w:rPr>
@@ -196,7 +276,7 @@
           <w:color w:val="000000"/>
           <w:sz w:val="24"/>
         </w:rPr>
-        <w:t xml:space="preserve"> Through intricate mathematical models and innovative experimental techniques, we strive to decipher the cosmic code, pushing the boundaries of our understanding</w:t>
+        <w:t xml:space="preserve"> Cells, the microscopic theaters of life, carry out countless functions in a flawless ballet of biological processes</w:t>
       </w:r>
       <w:r>
         <w:rPr>
@@ -212,7 +292,64 @@
           <w:color w:val="000000"/>
           <w:sz w:val="24"/>
         </w:rPr>
-        <w:t xml:space="preserve"> The cosmos whispers its secrets to those willing to listen, unfolding a saga of cosmic evolution from the Big Bang to the intricate ballet of subatomic particles</w:t>
+        <w:t xml:space="preserve"> DNA, the conductor of this intricate dance, holds the blueprint for life, passing down traits from generation to generation</w:t>
+      </w:r>
+      <w:r>
+        <w:rPr>
+          <w:rFonts w:ascii="Aptos" w:hAnsi="Aptos"/>
+          <w:color w:val="000000"/>
+          <w:sz w:val="24"/>
+        </w:rPr>
+        <w:t>.</w:t>
+      </w:r>
+      <w:r>
+        <w:rPr>
+          <w:rFonts w:ascii="Aptos" w:hAnsi="Aptos"/>
+          <w:color w:val="000000"/>
+          <w:sz w:val="24"/>
+        </w:rPr>
+        <w:t xml:space="preserve"> In reproduction, individuals dance together in unity, ensuring the continuation of species</w:t>
+      </w:r>
+      <w:r>
+        <w:rPr>
+          <w:rFonts w:ascii="Aptos" w:hAnsi="Aptos"/>
+          <w:color w:val="000000"/>
+          <w:sz w:val="24"/>
+        </w:rPr>
+        <w:t>.</w:t>
+      </w:r>
+      <w:r>
+        <w:rPr>
+          <w:rFonts w:ascii="Aptos" w:hAnsi="Aptos"/>
+          <w:color w:val="000000"/>
+          <w:sz w:val="24"/>
+        </w:rPr>
+        <w:t xml:space="preserve"> Evolution, nature's choreographer, shapes life over time through the </w:t>
+      </w:r>
+      <w:r>
+        <w:rPr>
+          <w:rFonts w:ascii="Aptos" w:hAnsi="Aptos"/>
+          <w:color w:val="000000"/>
+          <w:sz w:val="24"/>
+        </w:rPr>
+        <w:lastRenderedPageBreak/>
+        <w:t>processes of natural selection and adaptation</w:t>
+      </w:r>
+      <w:r>
+        <w:rPr>
+          <w:rFonts w:ascii="Aptos" w:hAnsi="Aptos"/>
+          <w:color w:val="000000"/>
+          <w:sz w:val="24"/>
+        </w:rPr>
+        <w:t>.</w:t>
+      </w:r>
+      <w:r>
+        <w:rPr>
+          <w:rFonts w:ascii="Aptos" w:hAnsi="Aptos"/>
+          <w:color w:val="000000"/>
+          <w:sz w:val="24"/>
+        </w:rPr>
+        <w:t xml:space="preserve"> This orchestrated dance of life's symphony reveals the elegant complexity that governs the diversity of living organisms on Earth</w:t>
       </w:r>
       <w:r>
         <w:rPr>
@@ -239,7 +376,7 @@
           <w:rFonts w:ascii="Aptos" w:hAnsi="Aptos"/>
           <w:color w:val="000000"/>
         </w:rPr>
-        <w:t>Our exploration of the cosmos reveals a symphony of interconnectedness, where time and space orchestrate a captivating dance</w:t>
+        <w:t>Biology, like a grand symphony, offers a mesmerizing exploration of life's complexities</w:t>
       </w:r>
       <w:r>
         <w:rPr>
@@ -253,7 +390,7 @@
           <w:rFonts w:ascii="Aptos" w:hAnsi="Aptos"/>
           <w:color w:val="000000"/>
         </w:rPr>
-        <w:t xml:space="preserve"> By unraveling the mysteries of celestial bodies, and deciphering the enigmatic nature of cosmic phenomena, we not only enrich our understanding of the universe but also gain a profound appreciation for our place within its vast expanse</w:t>
+        <w:t xml:space="preserve"> From cells to ecosystems, from molecules to organisms, biology unravels the profound interconnectedness of all living things</w:t>
       </w:r>
       <w:r>
         <w:rPr>
@@ -267,7 +404,21 @@
           <w:rFonts w:ascii="Aptos" w:hAnsi="Aptos"/>
           <w:color w:val="000000"/>
         </w:rPr>
-        <w:t xml:space="preserve"> As we continue to gaze upon the cosmic tapestry, we are reminded of the intricate beauty and awe-inspiring grandeur of the universe that surrounds us</w:t>
+        <w:t xml:space="preserve"> Through the study of biology, we gain insights into the intricate mechanisms that govern our world, revealing the harmony of life's symphony</w:t>
+      </w:r>
+      <w:r>
+        <w:rPr>
+          <w:rFonts w:ascii="Aptos" w:hAnsi="Aptos"/>
+          <w:color w:val="000000"/>
+        </w:rPr>
+        <w:t>.</w:t>
+      </w:r>
+      <w:r>
+        <w:rPr>
+          <w:rFonts w:ascii="Aptos" w:hAnsi="Aptos"/>
+          <w:color w:val="000000"/>
+        </w:rPr>
+        <w:t xml:space="preserve"> As students embark on this remarkable journey, they will discover a wealth of knowledge that not only enriches their understanding of the natural world but also fosters a deep appreciation for the delicate balance of ecosystems and the interconnectedness of all living things</w:t>
       </w:r>
       <w:r>
         <w:rPr>
@@ -277,6 +428,7 @@
         <w:t>.</w:t>
       </w:r>
     </w:p>
+    <w:p/>
     <w:sectPr>
       <w:pgSz w:w="12240" w:h="15840"/>
       <w:pgMar w:top="1440" w:right="1800" w:bottom="1440" w:left="1800" w:header="720" w:footer="720" w:gutter="0"/>
@@ -460,31 +612,31 @@
       </w:rPr>
     </w:lvl>
   </w:abstractNum>
-  <w:num w:numId="1" w16cid:durableId="546071154">
+  <w:num w:numId="1" w16cid:durableId="437481219">
     <w:abstractNumId w:val="8"/>
   </w:num>
-  <w:num w:numId="2" w16cid:durableId="1296175466">
+  <w:num w:numId="2" w16cid:durableId="463931778">
     <w:abstractNumId w:val="6"/>
   </w:num>
-  <w:num w:numId="3" w16cid:durableId="2060276291">
+  <w:num w:numId="3" w16cid:durableId="1475635245">
     <w:abstractNumId w:val="5"/>
   </w:num>
-  <w:num w:numId="4" w16cid:durableId="1910378532">
+  <w:num w:numId="4" w16cid:durableId="1903517889">
     <w:abstractNumId w:val="4"/>
   </w:num>
-  <w:num w:numId="5" w16cid:durableId="1797137794">
+  <w:num w:numId="5" w16cid:durableId="171796284">
     <w:abstractNumId w:val="7"/>
   </w:num>
-  <w:num w:numId="6" w16cid:durableId="1113086805">
+  <w:num w:numId="6" w16cid:durableId="1710833498">
     <w:abstractNumId w:val="3"/>
   </w:num>
-  <w:num w:numId="7" w16cid:durableId="1815414320">
+  <w:num w:numId="7" w16cid:durableId="17703343">
     <w:abstractNumId w:val="2"/>
   </w:num>
-  <w:num w:numId="8" w16cid:durableId="710765828">
+  <w:num w:numId="8" w16cid:durableId="1913928871">
     <w:abstractNumId w:val="1"/>
   </w:num>
-  <w:num w:numId="9" w16cid:durableId="686558951">
+  <w:num w:numId="9" w16cid:durableId="2077237455">
     <w:abstractNumId w:val="0"/>
   </w:num>
 </w:numbering>
